--- a/final report plan.docx
+++ b/final report plan.docx
@@ -162,141 +162,303 @@
           <w:szCs w:val="30"/>
           <w:highlight w:val="yellow"/>
         </w:rPr>
-        <w:t>Updated</w:t>
-      </w:r>
-      <w:r>
+        <w:t>Updated case diagram</w:t>
+      </w:r>
+      <w:r>
+        <w:rPr>
+          <w:rFonts w:ascii="Arial" w:hAnsi="Arial" w:cs="Arial"/>
+          <w:sz w:val="30"/>
+          <w:szCs w:val="30"/>
+        </w:rPr>
+        <w:t xml:space="preserve"> </w:t>
+      </w:r>
+    </w:p>
+    <w:p>
+      <w:pPr>
+        <w:rPr>
+          <w:rFonts w:ascii="Arial" w:hAnsi="Arial" w:cs="Arial"/>
+          <w:sz w:val="30"/>
+          <w:szCs w:val="30"/>
+        </w:rPr>
+      </w:pPr>
+    </w:p>
+    <w:p>
+      <w:pPr>
+        <w:rPr>
+          <w:rFonts w:ascii="Arial" w:hAnsi="Arial" w:cs="Arial"/>
+          <w:sz w:val="30"/>
+          <w:szCs w:val="30"/>
+        </w:rPr>
+      </w:pPr>
+      <w:r>
+        <w:rPr>
+          <w:rFonts w:ascii="Arial" w:hAnsi="Arial" w:cs="Arial"/>
+          <w:sz w:val="30"/>
+          <w:szCs w:val="30"/>
+          <w:highlight w:val="cyan"/>
+        </w:rPr>
+        <w:t>Final list of software features</w:t>
+      </w:r>
+    </w:p>
+    <w:p>
+      <w:pPr>
+        <w:rPr>
+          <w:rFonts w:ascii="Arial" w:hAnsi="Arial" w:cs="Arial"/>
+          <w:sz w:val="30"/>
+          <w:szCs w:val="30"/>
+        </w:rPr>
+      </w:pPr>
+    </w:p>
+    <w:p>
+      <w:pPr>
+        <w:rPr>
+          <w:rFonts w:ascii="Arial" w:hAnsi="Arial" w:cs="Arial"/>
+          <w:sz w:val="30"/>
+          <w:szCs w:val="30"/>
+        </w:rPr>
+      </w:pPr>
+      <w:r>
+        <w:rPr>
+          <w:rFonts w:ascii="Arial" w:hAnsi="Arial" w:cs="Arial"/>
+          <w:sz w:val="30"/>
+          <w:szCs w:val="30"/>
+          <w:highlight w:val="green"/>
+        </w:rPr>
+        <w:t>Finalized software architecture diagram – describe technologies used in each layer</w:t>
+      </w:r>
+    </w:p>
+    <w:p>
+      <w:pPr>
+        <w:rPr>
+          <w:rFonts w:ascii="Arial" w:hAnsi="Arial" w:cs="Arial"/>
+          <w:sz w:val="30"/>
+          <w:szCs w:val="30"/>
+        </w:rPr>
+      </w:pPr>
+    </w:p>
+    <w:p>
+      <w:pPr>
+        <w:rPr>
+          <w:rFonts w:ascii="Arial" w:hAnsi="Arial" w:cs="Arial"/>
+          <w:sz w:val="30"/>
+          <w:szCs w:val="30"/>
+        </w:rPr>
+      </w:pPr>
+      <w:r>
+        <w:rPr>
+          <w:rFonts w:ascii="Arial" w:hAnsi="Arial" w:cs="Arial"/>
+          <w:sz w:val="30"/>
+          <w:szCs w:val="30"/>
+          <w:highlight w:val="cyan"/>
+        </w:rPr>
+        <w:t>Final</w:t>
+      </w:r>
+      <w:r>
+        <w:rPr>
+          <w:rFonts w:ascii="Arial" w:hAnsi="Arial" w:cs="Arial"/>
+          <w:sz w:val="30"/>
+          <w:szCs w:val="30"/>
+          <w:highlight w:val="cyan"/>
+        </w:rPr>
+        <w:t xml:space="preserve"> database model including a bunch of stuff detailed in the handout</w:t>
+      </w:r>
+    </w:p>
+    <w:p>
+      <w:pPr>
+        <w:rPr>
+          <w:rFonts w:ascii="Arial" w:hAnsi="Arial" w:cs="Arial"/>
+          <w:sz w:val="30"/>
+          <w:szCs w:val="30"/>
+        </w:rPr>
+      </w:pPr>
+    </w:p>
+    <w:p>
+      <w:pPr>
+        <w:rPr>
+          <w:rFonts w:ascii="Arial" w:hAnsi="Arial" w:cs="Arial"/>
+          <w:sz w:val="30"/>
+          <w:szCs w:val="30"/>
+        </w:rPr>
+      </w:pPr>
+      <w:r>
+        <w:rPr>
+          <w:rFonts w:ascii="Arial" w:hAnsi="Arial" w:cs="Arial"/>
+          <w:sz w:val="30"/>
+          <w:szCs w:val="30"/>
+          <w:highlight w:val="red"/>
+        </w:rPr>
+        <w:t>Screenshots of web and mobile client</w:t>
+      </w:r>
+    </w:p>
+    <w:p>
+      <w:pPr>
+        <w:rPr>
+          <w:rFonts w:ascii="Arial" w:hAnsi="Arial" w:cs="Arial"/>
+          <w:sz w:val="30"/>
+          <w:szCs w:val="30"/>
+        </w:rPr>
+      </w:pPr>
+    </w:p>
+    <w:p>
+      <w:pPr>
         <w:rPr>
           <w:rFonts w:ascii="Arial" w:hAnsi="Arial" w:cs="Arial"/>
           <w:sz w:val="30"/>
           <w:szCs w:val="30"/>
           <w:highlight w:val="yellow"/>
         </w:rPr>
-        <w:t xml:space="preserve"> case diagram</w:t>
-      </w:r>
-      <w:r>
-        <w:rPr>
-          <w:rFonts w:ascii="Arial" w:hAnsi="Arial" w:cs="Arial"/>
-          <w:sz w:val="30"/>
-          <w:szCs w:val="30"/>
-        </w:rPr>
-        <w:t xml:space="preserve"> </w:t>
-      </w:r>
-    </w:p>
-    <w:p>
-      <w:pPr>
-        <w:rPr>
-          <w:rFonts w:ascii="Arial" w:hAnsi="Arial" w:cs="Arial"/>
-          <w:sz w:val="30"/>
-          <w:szCs w:val="30"/>
-        </w:rPr>
-      </w:pPr>
-    </w:p>
-    <w:p>
-      <w:pPr>
-        <w:rPr>
-          <w:rFonts w:ascii="Arial" w:hAnsi="Arial" w:cs="Arial"/>
-          <w:sz w:val="30"/>
-          <w:szCs w:val="30"/>
-        </w:rPr>
-      </w:pPr>
-      <w:r>
-        <w:rPr>
-          <w:rFonts w:ascii="Arial" w:hAnsi="Arial" w:cs="Arial"/>
-          <w:sz w:val="30"/>
-          <w:szCs w:val="30"/>
-          <w:highlight w:val="cyan"/>
-        </w:rPr>
-        <w:t>Final list of software features</w:t>
-      </w:r>
-    </w:p>
-    <w:p>
-      <w:pPr>
-        <w:rPr>
-          <w:rFonts w:ascii="Arial" w:hAnsi="Arial" w:cs="Arial"/>
-          <w:sz w:val="30"/>
-          <w:szCs w:val="30"/>
-        </w:rPr>
-      </w:pPr>
-    </w:p>
-    <w:p>
-      <w:pPr>
-        <w:rPr>
-          <w:rFonts w:ascii="Arial" w:hAnsi="Arial" w:cs="Arial"/>
-          <w:sz w:val="30"/>
-          <w:szCs w:val="30"/>
-        </w:rPr>
-      </w:pPr>
-      <w:r>
-        <w:rPr>
-          <w:rFonts w:ascii="Arial" w:hAnsi="Arial" w:cs="Arial"/>
-          <w:sz w:val="30"/>
-          <w:szCs w:val="30"/>
-          <w:highlight w:val="green"/>
-        </w:rPr>
-        <w:t>Finalized software architecture diagram – describe technologies used in each layer</w:t>
-      </w:r>
-    </w:p>
-    <w:p>
-      <w:pPr>
-        <w:rPr>
-          <w:rFonts w:ascii="Arial" w:hAnsi="Arial" w:cs="Arial"/>
-          <w:sz w:val="30"/>
-          <w:szCs w:val="30"/>
-        </w:rPr>
-      </w:pPr>
-    </w:p>
-    <w:p>
-      <w:pPr>
-        <w:rPr>
-          <w:rFonts w:ascii="Arial" w:hAnsi="Arial" w:cs="Arial"/>
-          <w:sz w:val="30"/>
-          <w:szCs w:val="30"/>
-        </w:rPr>
-      </w:pPr>
-      <w:r>
-        <w:rPr>
-          <w:rFonts w:ascii="Arial" w:hAnsi="Arial" w:cs="Arial"/>
-          <w:sz w:val="30"/>
-          <w:szCs w:val="30"/>
-          <w:highlight w:val="cyan"/>
-        </w:rPr>
-        <w:t>Final</w:t>
-      </w:r>
-      <w:r>
-        <w:rPr>
-          <w:rFonts w:ascii="Arial" w:hAnsi="Arial" w:cs="Arial"/>
-          <w:sz w:val="30"/>
-          <w:szCs w:val="30"/>
-          <w:highlight w:val="cyan"/>
-        </w:rPr>
-        <w:t xml:space="preserve"> database model including a bunch of stuff detailed in the handout</w:t>
-      </w:r>
-    </w:p>
-    <w:p>
-      <w:pPr>
-        <w:rPr>
-          <w:rFonts w:ascii="Arial" w:hAnsi="Arial" w:cs="Arial"/>
-          <w:sz w:val="30"/>
-          <w:szCs w:val="30"/>
-        </w:rPr>
-      </w:pPr>
-    </w:p>
-    <w:p>
-      <w:pPr>
-        <w:rPr>
-          <w:rFonts w:ascii="Arial" w:hAnsi="Arial" w:cs="Arial"/>
-          <w:sz w:val="30"/>
-          <w:szCs w:val="30"/>
-        </w:rPr>
-      </w:pPr>
-      <w:r>
-        <w:rPr>
-          <w:rFonts w:ascii="Arial" w:hAnsi="Arial" w:cs="Arial"/>
-          <w:sz w:val="30"/>
-          <w:szCs w:val="30"/>
-          <w:highlight w:val="red"/>
-        </w:rPr>
-        <w:t>Screenshots of web and mobile client</w:t>
+      </w:pPr>
+      <w:r>
+        <w:rPr>
+          <w:rFonts w:ascii="Arial" w:hAnsi="Arial" w:cs="Arial"/>
+          <w:sz w:val="30"/>
+          <w:szCs w:val="30"/>
+          <w:highlight w:val="yellow"/>
+        </w:rPr>
+        <w:t>Describe the testing process</w:t>
+      </w:r>
+    </w:p>
+    <w:p>
+      <w:pPr>
+        <w:rPr>
+          <w:rFonts w:ascii="Arial" w:hAnsi="Arial" w:cs="Arial"/>
+          <w:sz w:val="30"/>
+          <w:szCs w:val="30"/>
+        </w:rPr>
+      </w:pPr>
+      <w:r>
+        <w:rPr>
+          <w:rFonts w:ascii="Arial" w:hAnsi="Arial" w:cs="Arial"/>
+          <w:sz w:val="30"/>
+          <w:szCs w:val="30"/>
+          <w:highlight w:val="yellow"/>
+        </w:rPr>
+        <w:t>-</w:t>
+      </w:r>
+      <w:proofErr w:type="gramStart"/>
+      <w:r>
+        <w:rPr>
+          <w:rFonts w:ascii="Arial" w:hAnsi="Arial" w:cs="Arial"/>
+          <w:sz w:val="30"/>
+          <w:szCs w:val="30"/>
+          <w:highlight w:val="yellow"/>
+        </w:rPr>
+        <w:t>look</w:t>
+      </w:r>
+      <w:proofErr w:type="gramEnd"/>
+      <w:r>
+        <w:rPr>
+          <w:rFonts w:ascii="Arial" w:hAnsi="Arial" w:cs="Arial"/>
+          <w:sz w:val="30"/>
+          <w:szCs w:val="30"/>
+          <w:highlight w:val="yellow"/>
+        </w:rPr>
+        <w:t xml:space="preserve"> at the questions in the handout</w:t>
+      </w:r>
+    </w:p>
+    <w:p>
+      <w:pPr>
+        <w:rPr>
+          <w:rFonts w:ascii="Arial" w:hAnsi="Arial" w:cs="Arial"/>
+          <w:sz w:val="30"/>
+          <w:szCs w:val="30"/>
+        </w:rPr>
+      </w:pPr>
+    </w:p>
+    <w:p>
+      <w:pPr>
+        <w:rPr>
+          <w:rFonts w:ascii="Arial" w:hAnsi="Arial" w:cs="Arial"/>
+          <w:sz w:val="30"/>
+          <w:szCs w:val="30"/>
+          <w:highlight w:val="lightGray"/>
+        </w:rPr>
+      </w:pPr>
+      <w:r>
+        <w:rPr>
+          <w:rFonts w:ascii="Arial" w:hAnsi="Arial" w:cs="Arial"/>
+          <w:sz w:val="30"/>
+          <w:szCs w:val="30"/>
+          <w:highlight w:val="lightGray"/>
+        </w:rPr>
+        <w:t>Team reflection</w:t>
+      </w:r>
+    </w:p>
+    <w:p>
+      <w:pPr>
+        <w:rPr>
+          <w:rFonts w:ascii="Arial" w:hAnsi="Arial" w:cs="Arial"/>
+          <w:sz w:val="30"/>
+          <w:szCs w:val="30"/>
+          <w:highlight w:val="lightGray"/>
+        </w:rPr>
+      </w:pPr>
+      <w:r>
+        <w:rPr>
+          <w:rFonts w:ascii="Arial" w:hAnsi="Arial" w:cs="Arial"/>
+          <w:sz w:val="30"/>
+          <w:szCs w:val="30"/>
+          <w:highlight w:val="lightGray"/>
+        </w:rPr>
+        <w:t>-</w:t>
+      </w:r>
+      <w:proofErr w:type="gramStart"/>
+      <w:r>
+        <w:rPr>
+          <w:rFonts w:ascii="Arial" w:hAnsi="Arial" w:cs="Arial"/>
+          <w:sz w:val="30"/>
+          <w:szCs w:val="30"/>
+          <w:highlight w:val="lightGray"/>
+        </w:rPr>
+        <w:t>technical</w:t>
+      </w:r>
+      <w:proofErr w:type="gramEnd"/>
+      <w:r>
+        <w:rPr>
+          <w:rFonts w:ascii="Arial" w:hAnsi="Arial" w:cs="Arial"/>
+          <w:sz w:val="30"/>
+          <w:szCs w:val="30"/>
+          <w:highlight w:val="lightGray"/>
+        </w:rPr>
+        <w:t xml:space="preserve"> challenges you encountered</w:t>
+      </w:r>
+    </w:p>
+    <w:p>
+      <w:pPr>
+        <w:rPr>
+          <w:rFonts w:ascii="Arial" w:hAnsi="Arial" w:cs="Arial"/>
+          <w:sz w:val="30"/>
+          <w:szCs w:val="30"/>
+        </w:rPr>
+      </w:pPr>
+      <w:r>
+        <w:rPr>
+          <w:rFonts w:ascii="Arial" w:hAnsi="Arial" w:cs="Arial"/>
+          <w:sz w:val="30"/>
+          <w:szCs w:val="30"/>
+          <w:highlight w:val="lightGray"/>
+        </w:rPr>
+        <w:t>-</w:t>
+      </w:r>
+      <w:proofErr w:type="gramStart"/>
+      <w:r>
+        <w:rPr>
+          <w:rFonts w:ascii="Arial" w:hAnsi="Arial" w:cs="Arial"/>
+          <w:sz w:val="30"/>
+          <w:szCs w:val="30"/>
+          <w:highlight w:val="lightGray"/>
+        </w:rPr>
+        <w:t>what</w:t>
+      </w:r>
+      <w:proofErr w:type="gramEnd"/>
+      <w:r>
+        <w:rPr>
+          <w:rFonts w:ascii="Arial" w:hAnsi="Arial" w:cs="Arial"/>
+          <w:sz w:val="30"/>
+          <w:szCs w:val="30"/>
+          <w:highlight w:val="lightGray"/>
+        </w:rPr>
+        <w:t xml:space="preserve"> did you have to learn outside of class</w:t>
       </w:r>
     </w:p>
     <w:p>
@@ -326,17 +488,10 @@
           <w:szCs w:val="30"/>
           <w:highlight w:val="yellow"/>
         </w:rPr>
-        <w:t>Describe the testing process</w:t>
-      </w:r>
-    </w:p>
-    <w:p>
-      <w:pPr>
-        <w:rPr>
-          <w:rFonts w:ascii="Arial" w:hAnsi="Arial" w:cs="Arial"/>
-          <w:sz w:val="30"/>
-          <w:szCs w:val="30"/>
-        </w:rPr>
-      </w:pPr>
+        <w:t>Wrap-up</w:t>
+      </w:r>
+    </w:p>
+    <w:p>
       <w:r>
         <w:rPr>
           <w:rFonts w:ascii="Arial" w:hAnsi="Arial" w:cs="Arial"/>
@@ -354,7 +509,7 @@
           <w:szCs w:val="30"/>
           <w:highlight w:val="yellow"/>
         </w:rPr>
-        <w:t>look</w:t>
+        <w:t>next</w:t>
       </w:r>
       <w:proofErr w:type="gramEnd"/>
       <w:r>
@@ -363,170 +518,6 @@
           <w:sz w:val="30"/>
           <w:szCs w:val="30"/>
           <w:highlight w:val="yellow"/>
-        </w:rPr>
-        <w:t xml:space="preserve"> at the questions in the handout</w:t>
-      </w:r>
-    </w:p>
-    <w:p>
-      <w:pPr>
-        <w:rPr>
-          <w:rFonts w:ascii="Arial" w:hAnsi="Arial" w:cs="Arial"/>
-          <w:sz w:val="30"/>
-          <w:szCs w:val="30"/>
-        </w:rPr>
-      </w:pPr>
-    </w:p>
-    <w:p>
-      <w:pPr>
-        <w:rPr>
-          <w:rFonts w:ascii="Arial" w:hAnsi="Arial" w:cs="Arial"/>
-          <w:sz w:val="30"/>
-          <w:szCs w:val="30"/>
-          <w:highlight w:val="lightGray"/>
-        </w:rPr>
-      </w:pPr>
-      <w:r>
-        <w:rPr>
-          <w:rFonts w:ascii="Arial" w:hAnsi="Arial" w:cs="Arial"/>
-          <w:sz w:val="30"/>
-          <w:szCs w:val="30"/>
-          <w:highlight w:val="lightGray"/>
-        </w:rPr>
-        <w:t>Team reflection</w:t>
-      </w:r>
-    </w:p>
-    <w:p>
-      <w:pPr>
-        <w:rPr>
-          <w:rFonts w:ascii="Arial" w:hAnsi="Arial" w:cs="Arial"/>
-          <w:sz w:val="30"/>
-          <w:szCs w:val="30"/>
-          <w:highlight w:val="lightGray"/>
-        </w:rPr>
-      </w:pPr>
-      <w:r>
-        <w:rPr>
-          <w:rFonts w:ascii="Arial" w:hAnsi="Arial" w:cs="Arial"/>
-          <w:sz w:val="30"/>
-          <w:szCs w:val="30"/>
-          <w:highlight w:val="lightGray"/>
-        </w:rPr>
-        <w:t>-</w:t>
-      </w:r>
-      <w:proofErr w:type="gramStart"/>
-      <w:r>
-        <w:rPr>
-          <w:rFonts w:ascii="Arial" w:hAnsi="Arial" w:cs="Arial"/>
-          <w:sz w:val="30"/>
-          <w:szCs w:val="30"/>
-          <w:highlight w:val="lightGray"/>
-        </w:rPr>
-        <w:t>technical</w:t>
-      </w:r>
-      <w:proofErr w:type="gramEnd"/>
-      <w:r>
-        <w:rPr>
-          <w:rFonts w:ascii="Arial" w:hAnsi="Arial" w:cs="Arial"/>
-          <w:sz w:val="30"/>
-          <w:szCs w:val="30"/>
-          <w:highlight w:val="lightGray"/>
-        </w:rPr>
-        <w:t xml:space="preserve"> challenges you encountered</w:t>
-      </w:r>
-    </w:p>
-    <w:p>
-      <w:pPr>
-        <w:rPr>
-          <w:rFonts w:ascii="Arial" w:hAnsi="Arial" w:cs="Arial"/>
-          <w:sz w:val="30"/>
-          <w:szCs w:val="30"/>
-        </w:rPr>
-      </w:pPr>
-      <w:r>
-        <w:rPr>
-          <w:rFonts w:ascii="Arial" w:hAnsi="Arial" w:cs="Arial"/>
-          <w:sz w:val="30"/>
-          <w:szCs w:val="30"/>
-          <w:highlight w:val="lightGray"/>
-        </w:rPr>
-        <w:t>-</w:t>
-      </w:r>
-      <w:proofErr w:type="gramStart"/>
-      <w:r>
-        <w:rPr>
-          <w:rFonts w:ascii="Arial" w:hAnsi="Arial" w:cs="Arial"/>
-          <w:sz w:val="30"/>
-          <w:szCs w:val="30"/>
-          <w:highlight w:val="lightGray"/>
-        </w:rPr>
-        <w:t>what</w:t>
-      </w:r>
-      <w:proofErr w:type="gramEnd"/>
-      <w:r>
-        <w:rPr>
-          <w:rFonts w:ascii="Arial" w:hAnsi="Arial" w:cs="Arial"/>
-          <w:sz w:val="30"/>
-          <w:szCs w:val="30"/>
-          <w:highlight w:val="lightGray"/>
-        </w:rPr>
-        <w:t xml:space="preserve"> did you have to learn outside of class</w:t>
-      </w:r>
-    </w:p>
-    <w:p>
-      <w:pPr>
-        <w:rPr>
-          <w:rFonts w:ascii="Arial" w:hAnsi="Arial" w:cs="Arial"/>
-          <w:sz w:val="30"/>
-          <w:szCs w:val="30"/>
-        </w:rPr>
-      </w:pPr>
-    </w:p>
-    <w:p>
-      <w:pPr>
-        <w:rPr>
-          <w:rFonts w:ascii="Arial" w:hAnsi="Arial" w:cs="Arial"/>
-          <w:sz w:val="30"/>
-          <w:szCs w:val="30"/>
-          <w:highlight w:val="green"/>
-        </w:rPr>
-      </w:pPr>
-      <w:r>
-        <w:rPr>
-          <w:rFonts w:ascii="Arial" w:hAnsi="Arial" w:cs="Arial"/>
-          <w:sz w:val="30"/>
-          <w:szCs w:val="30"/>
-          <w:highlight w:val="green"/>
-        </w:rPr>
-        <w:t>Wrap-up</w:t>
-      </w:r>
-    </w:p>
-    <w:p>
-      <w:r>
-        <w:rPr>
-          <w:rFonts w:ascii="Arial" w:hAnsi="Arial" w:cs="Arial"/>
-          <w:sz w:val="30"/>
-          <w:szCs w:val="30"/>
-          <w:highlight w:val="green"/>
-        </w:rPr>
-        <w:t>-</w:t>
-      </w:r>
-      <w:proofErr w:type="gramStart"/>
-      <w:r>
-        <w:rPr>
-          <w:rFonts w:ascii="Arial" w:hAnsi="Arial" w:cs="Arial"/>
-          <w:sz w:val="30"/>
-          <w:szCs w:val="30"/>
-          <w:highlight w:val="green"/>
-        </w:rPr>
-        <w:t>next</w:t>
-      </w:r>
-      <w:proofErr w:type="gramEnd"/>
-      <w:r>
-        <w:rPr>
-          <w:rFonts w:ascii="Arial" w:hAnsi="Arial" w:cs="Arial"/>
-          <w:sz w:val="30"/>
-          <w:szCs w:val="30"/>
-          <w:highlight w:val="green"/>
         </w:rPr>
         <w:t xml:space="preserve"> set of features</w:t>
       </w:r>
